--- a/aelo api docs.docx
+++ b/aelo api docs.docx
@@ -1458,7 +1458,6 @@
                                 <w:lang w:val="en-US"/>
                               </w:rPr>
                             </w:pPr>
-                            <w:proofErr w:type="spellStart"/>
                             <w:r>
                               <w:rPr>
                                 <w:b/>
@@ -1470,7 +1469,6 @@
                               </w:rPr>
                               <w:t>Cat_of_trans</w:t>
                             </w:r>
-                            <w:proofErr w:type="spellEnd"/>
                           </w:p>
                           <w:p>
                             <w:pPr>
@@ -1817,7 +1815,6 @@
                           <w:lang w:val="en-US"/>
                         </w:rPr>
                       </w:pPr>
-                      <w:proofErr w:type="spellStart"/>
                       <w:r>
                         <w:rPr>
                           <w:b/>
@@ -1829,7 +1826,6 @@
                         </w:rPr>
                         <w:t>Cat_of_trans</w:t>
                       </w:r>
-                      <w:proofErr w:type="spellEnd"/>
                     </w:p>
                     <w:p>
                       <w:pPr>
@@ -2212,7 +2208,6 @@
                                 <w:lang w:val="en-US"/>
                               </w:rPr>
                             </w:pPr>
-                            <w:proofErr w:type="spellStart"/>
                             <w:r>
                               <w:rPr>
                                 <w:b/>
@@ -2224,7 +2219,6 @@
                               </w:rPr>
                               <w:t>Type_of_trans</w:t>
                             </w:r>
-                            <w:proofErr w:type="spellEnd"/>
                           </w:p>
                           <w:p>
                             <w:pPr>
@@ -2273,7 +2267,6 @@
                                 <w:lang w:val="en-US"/>
                               </w:rPr>
                             </w:pPr>
-                            <w:proofErr w:type="spellStart"/>
                             <w:r>
                               <w:rPr>
                                 <w:b/>
@@ -2285,7 +2278,6 @@
                               </w:rPr>
                               <w:t>Payment_modes</w:t>
                             </w:r>
-                            <w:proofErr w:type="spellEnd"/>
                           </w:p>
                           <w:p>
                             <w:pPr>
@@ -2447,7 +2439,6 @@
                           <w:lang w:val="en-US"/>
                         </w:rPr>
                       </w:pPr>
-                      <w:proofErr w:type="spellStart"/>
                       <w:r>
                         <w:rPr>
                           <w:b/>
@@ -2459,7 +2450,6 @@
                         </w:rPr>
                         <w:t>Type_of_trans</w:t>
                       </w:r>
-                      <w:proofErr w:type="spellEnd"/>
                     </w:p>
                     <w:p>
                       <w:pPr>
@@ -2508,7 +2498,6 @@
                           <w:lang w:val="en-US"/>
                         </w:rPr>
                       </w:pPr>
-                      <w:proofErr w:type="spellStart"/>
                       <w:r>
                         <w:rPr>
                           <w:b/>
@@ -2520,7 +2509,6 @@
                         </w:rPr>
                         <w:t>Payment_modes</w:t>
                       </w:r>
-                      <w:proofErr w:type="spellEnd"/>
                     </w:p>
                     <w:p>
                       <w:pPr>
@@ -2714,15 +2702,7 @@
                                 <w:bCs/>
                                 <w:lang w:val="en-US"/>
                               </w:rPr>
-                              <w:t>A</w:t>
-                            </w:r>
-                            <w:r>
-                              <w:rPr>
-                                <w:b/>
-                                <w:bCs/>
-                                <w:lang w:val="en-US"/>
-                              </w:rPr>
-                              <w:t>dd transaction card (fields)</w:t>
+                              <w:t>Add transaction card (fields)</w:t>
                             </w:r>
                           </w:p>
                           <w:p>
@@ -2803,38 +2783,17 @@
                                 <w:lang w:val="en-US"/>
                               </w:rPr>
                             </w:pPr>
-                            <w:proofErr w:type="spellStart"/>
-                            <w:r>
-                              <w:rPr>
-                                <w:lang w:val="en-US"/>
-                              </w:rPr>
-                              <w:t>Type_of_trans</w:t>
-                            </w:r>
-                            <w:proofErr w:type="spellEnd"/>
-                            <w:r>
-                              <w:rPr>
-                                <w:lang w:val="en-US"/>
-                              </w:rPr>
-                              <w:t xml:space="preserve"> &lt;DD</w:t>
-                            </w:r>
-                            <w:proofErr w:type="gramStart"/>
-                            <w:r>
-                              <w:rPr>
-                                <w:lang w:val="en-US"/>
-                              </w:rPr>
-                              <w:t>&gt;</w:t>
-                            </w:r>
-                            <w:r>
-                              <w:rPr>
-                                <w:lang w:val="en-US"/>
-                              </w:rPr>
-                              <w:t xml:space="preserve"> </w:t>
-                            </w:r>
-                            <w:r>
-                              <w:rPr>
-                                <w:lang w:val="en-US"/>
-                              </w:rPr>
-                              <w:t xml:space="preserve"> </w:t>
+                            <w:r>
+                              <w:rPr>
+                                <w:lang w:val="en-US"/>
+                              </w:rPr>
+                              <w:t>Type_of_trans &lt;DD&gt;</w:t>
+                            </w:r>
+                            <w:r>
+                              <w:rPr>
+                                <w:lang w:val="en-US"/>
+                              </w:rPr>
+                              <w:t xml:space="preserve">  </w:t>
                             </w:r>
                             <w:r>
                               <w:rPr>
@@ -2843,7 +2802,6 @@
                               </w:rPr>
                               <w:t>✔</w:t>
                             </w:r>
-                            <w:proofErr w:type="gramEnd"/>
                           </w:p>
                           <w:p>
                             <w:pPr>
@@ -2856,38 +2814,17 @@
                                 <w:lang w:val="en-US"/>
                               </w:rPr>
                             </w:pPr>
-                            <w:proofErr w:type="spellStart"/>
-                            <w:r>
-                              <w:rPr>
-                                <w:lang w:val="en-US"/>
-                              </w:rPr>
-                              <w:t>Cat_of_trans</w:t>
-                            </w:r>
-                            <w:proofErr w:type="spellEnd"/>
-                            <w:r>
-                              <w:rPr>
-                                <w:lang w:val="en-US"/>
-                              </w:rPr>
-                              <w:t>&lt;DD</w:t>
-                            </w:r>
-                            <w:proofErr w:type="gramStart"/>
-                            <w:r>
-                              <w:rPr>
-                                <w:lang w:val="en-US"/>
-                              </w:rPr>
-                              <w:t>&gt;</w:t>
-                            </w:r>
-                            <w:r>
-                              <w:rPr>
-                                <w:lang w:val="en-US"/>
-                              </w:rPr>
-                              <w:t xml:space="preserve"> </w:t>
-                            </w:r>
-                            <w:r>
-                              <w:rPr>
-                                <w:lang w:val="en-US"/>
-                              </w:rPr>
-                              <w:t xml:space="preserve"> </w:t>
+                            <w:r>
+                              <w:rPr>
+                                <w:lang w:val="en-US"/>
+                              </w:rPr>
+                              <w:t>Cat_of_trans&lt;DD&gt;</w:t>
+                            </w:r>
+                            <w:r>
+                              <w:rPr>
+                                <w:lang w:val="en-US"/>
+                              </w:rPr>
+                              <w:t xml:space="preserve">  </w:t>
                             </w:r>
                             <w:r>
                               <w:rPr>
@@ -2896,7 +2833,6 @@
                               </w:rPr>
                               <w:t>✔</w:t>
                             </w:r>
-                            <w:proofErr w:type="gramEnd"/>
                           </w:p>
                           <w:p>
                             <w:pPr>
@@ -2909,14 +2845,25 @@
                                 <w:lang w:val="en-US"/>
                               </w:rPr>
                             </w:pPr>
-                            <w:proofErr w:type="spellStart"/>
                             <w:r>
                               <w:rPr>
                                 <w:lang w:val="en-US"/>
                               </w:rPr>
                               <w:t>Trans_date</w:t>
                             </w:r>
-                            <w:proofErr w:type="spellEnd"/>
+                            <w:r>
+                              <w:rPr>
+                                <w:lang w:val="en-US"/>
+                              </w:rPr>
+                              <w:t xml:space="preserve"> </w:t>
+                            </w:r>
+                            <w:r>
+                              <w:rPr>
+                                <w:rFonts w:ascii="Segoe UI Emoji" w:hAnsi="Segoe UI Emoji"/>
+                                <w:lang w:val="en-US"/>
+                              </w:rPr>
+                              <w:t>✔</w:t>
+                            </w:r>
                           </w:p>
                           <w:p>
                             <w:pPr>
@@ -2929,14 +2876,25 @@
                                 <w:lang w:val="en-US"/>
                               </w:rPr>
                             </w:pPr>
-                            <w:proofErr w:type="spellStart"/>
                             <w:r>
                               <w:rPr>
                                 <w:lang w:val="en-US"/>
                               </w:rPr>
                               <w:t>Trans_hour</w:t>
                             </w:r>
-                            <w:proofErr w:type="spellEnd"/>
+                            <w:r>
+                              <w:rPr>
+                                <w:lang w:val="en-US"/>
+                              </w:rPr>
+                              <w:t xml:space="preserve"> </w:t>
+                            </w:r>
+                            <w:r>
+                              <w:rPr>
+                                <w:rFonts w:ascii="Segoe UI Emoji" w:hAnsi="Segoe UI Emoji"/>
+                                <w:lang w:val="en-US"/>
+                              </w:rPr>
+                              <w:t>✔</w:t>
+                            </w:r>
                           </w:p>
                           <w:p>
                             <w:pPr>
@@ -2985,19 +2943,24 @@
                                 <w:lang w:val="en-US"/>
                               </w:rPr>
                             </w:pPr>
-                            <w:proofErr w:type="spellStart"/>
-                            <w:r>
-                              <w:rPr>
-                                <w:lang w:val="en-US"/>
-                              </w:rPr>
-                              <w:t>Payment_mode</w:t>
-                            </w:r>
-                            <w:proofErr w:type="spellEnd"/>
-                            <w:r>
-                              <w:rPr>
-                                <w:lang w:val="en-US"/>
-                              </w:rPr>
-                              <w:t xml:space="preserve"> &lt;DD&gt;</w:t>
+                            <w:r>
+                              <w:rPr>
+                                <w:lang w:val="en-US"/>
+                              </w:rPr>
+                              <w:t>Payment_mode &lt;DD&gt;</w:t>
+                            </w:r>
+                            <w:r>
+                              <w:rPr>
+                                <w:lang w:val="en-US"/>
+                              </w:rPr>
+                              <w:t xml:space="preserve"> </w:t>
+                            </w:r>
+                            <w:r>
+                              <w:rPr>
+                                <w:rFonts w:ascii="Segoe UI Emoji" w:hAnsi="Segoe UI Emoji"/>
+                                <w:lang w:val="en-US"/>
+                              </w:rPr>
+                              <w:t>✔</w:t>
                             </w:r>
                           </w:p>
                           <w:p/>
@@ -3037,15 +3000,7 @@
                           <w:bCs/>
                           <w:lang w:val="en-US"/>
                         </w:rPr>
-                        <w:t>A</w:t>
-                      </w:r>
-                      <w:r>
-                        <w:rPr>
-                          <w:b/>
-                          <w:bCs/>
-                          <w:lang w:val="en-US"/>
-                        </w:rPr>
-                        <w:t>dd transaction card (fields)</w:t>
+                        <w:t>Add transaction card (fields)</w:t>
                       </w:r>
                     </w:p>
                     <w:p>
@@ -3126,38 +3081,17 @@
                           <w:lang w:val="en-US"/>
                         </w:rPr>
                       </w:pPr>
-                      <w:proofErr w:type="spellStart"/>
-                      <w:r>
-                        <w:rPr>
-                          <w:lang w:val="en-US"/>
-                        </w:rPr>
-                        <w:t>Type_of_trans</w:t>
-                      </w:r>
-                      <w:proofErr w:type="spellEnd"/>
-                      <w:r>
-                        <w:rPr>
-                          <w:lang w:val="en-US"/>
-                        </w:rPr>
-                        <w:t xml:space="preserve"> &lt;DD</w:t>
-                      </w:r>
-                      <w:proofErr w:type="gramStart"/>
-                      <w:r>
-                        <w:rPr>
-                          <w:lang w:val="en-US"/>
-                        </w:rPr>
-                        <w:t>&gt;</w:t>
-                      </w:r>
-                      <w:r>
-                        <w:rPr>
-                          <w:lang w:val="en-US"/>
-                        </w:rPr>
-                        <w:t xml:space="preserve"> </w:t>
-                      </w:r>
-                      <w:r>
-                        <w:rPr>
-                          <w:lang w:val="en-US"/>
-                        </w:rPr>
-                        <w:t xml:space="preserve"> </w:t>
+                      <w:r>
+                        <w:rPr>
+                          <w:lang w:val="en-US"/>
+                        </w:rPr>
+                        <w:t>Type_of_trans &lt;DD&gt;</w:t>
+                      </w:r>
+                      <w:r>
+                        <w:rPr>
+                          <w:lang w:val="en-US"/>
+                        </w:rPr>
+                        <w:t xml:space="preserve">  </w:t>
                       </w:r>
                       <w:r>
                         <w:rPr>
@@ -3166,7 +3100,6 @@
                         </w:rPr>
                         <w:t>✔</w:t>
                       </w:r>
-                      <w:proofErr w:type="gramEnd"/>
                     </w:p>
                     <w:p>
                       <w:pPr>
@@ -3179,38 +3112,17 @@
                           <w:lang w:val="en-US"/>
                         </w:rPr>
                       </w:pPr>
-                      <w:proofErr w:type="spellStart"/>
-                      <w:r>
-                        <w:rPr>
-                          <w:lang w:val="en-US"/>
-                        </w:rPr>
-                        <w:t>Cat_of_trans</w:t>
-                      </w:r>
-                      <w:proofErr w:type="spellEnd"/>
-                      <w:r>
-                        <w:rPr>
-                          <w:lang w:val="en-US"/>
-                        </w:rPr>
-                        <w:t>&lt;DD</w:t>
-                      </w:r>
-                      <w:proofErr w:type="gramStart"/>
-                      <w:r>
-                        <w:rPr>
-                          <w:lang w:val="en-US"/>
-                        </w:rPr>
-                        <w:t>&gt;</w:t>
-                      </w:r>
-                      <w:r>
-                        <w:rPr>
-                          <w:lang w:val="en-US"/>
-                        </w:rPr>
-                        <w:t xml:space="preserve"> </w:t>
-                      </w:r>
-                      <w:r>
-                        <w:rPr>
-                          <w:lang w:val="en-US"/>
-                        </w:rPr>
-                        <w:t xml:space="preserve"> </w:t>
+                      <w:r>
+                        <w:rPr>
+                          <w:lang w:val="en-US"/>
+                        </w:rPr>
+                        <w:t>Cat_of_trans&lt;DD&gt;</w:t>
+                      </w:r>
+                      <w:r>
+                        <w:rPr>
+                          <w:lang w:val="en-US"/>
+                        </w:rPr>
+                        <w:t xml:space="preserve">  </w:t>
                       </w:r>
                       <w:r>
                         <w:rPr>
@@ -3219,7 +3131,6 @@
                         </w:rPr>
                         <w:t>✔</w:t>
                       </w:r>
-                      <w:proofErr w:type="gramEnd"/>
                     </w:p>
                     <w:p>
                       <w:pPr>
@@ -3232,14 +3143,25 @@
                           <w:lang w:val="en-US"/>
                         </w:rPr>
                       </w:pPr>
-                      <w:proofErr w:type="spellStart"/>
                       <w:r>
                         <w:rPr>
                           <w:lang w:val="en-US"/>
                         </w:rPr>
                         <w:t>Trans_date</w:t>
                       </w:r>
-                      <w:proofErr w:type="spellEnd"/>
+                      <w:r>
+                        <w:rPr>
+                          <w:lang w:val="en-US"/>
+                        </w:rPr>
+                        <w:t xml:space="preserve"> </w:t>
+                      </w:r>
+                      <w:r>
+                        <w:rPr>
+                          <w:rFonts w:ascii="Segoe UI Emoji" w:hAnsi="Segoe UI Emoji"/>
+                          <w:lang w:val="en-US"/>
+                        </w:rPr>
+                        <w:t>✔</w:t>
+                      </w:r>
                     </w:p>
                     <w:p>
                       <w:pPr>
@@ -3252,14 +3174,25 @@
                           <w:lang w:val="en-US"/>
                         </w:rPr>
                       </w:pPr>
-                      <w:proofErr w:type="spellStart"/>
                       <w:r>
                         <w:rPr>
                           <w:lang w:val="en-US"/>
                         </w:rPr>
                         <w:t>Trans_hour</w:t>
                       </w:r>
-                      <w:proofErr w:type="spellEnd"/>
+                      <w:r>
+                        <w:rPr>
+                          <w:lang w:val="en-US"/>
+                        </w:rPr>
+                        <w:t xml:space="preserve"> </w:t>
+                      </w:r>
+                      <w:r>
+                        <w:rPr>
+                          <w:rFonts w:ascii="Segoe UI Emoji" w:hAnsi="Segoe UI Emoji"/>
+                          <w:lang w:val="en-US"/>
+                        </w:rPr>
+                        <w:t>✔</w:t>
+                      </w:r>
                     </w:p>
                     <w:p>
                       <w:pPr>
@@ -3308,19 +3241,24 @@
                           <w:lang w:val="en-US"/>
                         </w:rPr>
                       </w:pPr>
-                      <w:proofErr w:type="spellStart"/>
-                      <w:r>
-                        <w:rPr>
-                          <w:lang w:val="en-US"/>
-                        </w:rPr>
-                        <w:t>Payment_mode</w:t>
-                      </w:r>
-                      <w:proofErr w:type="spellEnd"/>
-                      <w:r>
-                        <w:rPr>
-                          <w:lang w:val="en-US"/>
-                        </w:rPr>
-                        <w:t xml:space="preserve"> &lt;DD&gt;</w:t>
+                      <w:r>
+                        <w:rPr>
+                          <w:lang w:val="en-US"/>
+                        </w:rPr>
+                        <w:t>Payment_mode &lt;DD&gt;</w:t>
+                      </w:r>
+                      <w:r>
+                        <w:rPr>
+                          <w:lang w:val="en-US"/>
+                        </w:rPr>
+                        <w:t xml:space="preserve"> </w:t>
+                      </w:r>
+                      <w:r>
+                        <w:rPr>
+                          <w:rFonts w:ascii="Segoe UI Emoji" w:hAnsi="Segoe UI Emoji"/>
+                          <w:lang w:val="en-US"/>
+                        </w:rPr>
+                        <w:t>✔</w:t>
                       </w:r>
                     </w:p>
                     <w:p/>
@@ -3684,13 +3622,7 @@
                               <w:rPr>
                                 <w:lang w:val="en-US"/>
                               </w:rPr>
-                              <w:t>/</w:t>
-                            </w:r>
-                            <w:r>
-                              <w:rPr>
-                                <w:lang w:val="en-US"/>
-                              </w:rPr>
-                              <w:t>add</w:t>
+                              <w:t>/add</w:t>
                             </w:r>
                           </w:p>
                         </w:txbxContent>
@@ -3732,13 +3664,7 @@
                         <w:rPr>
                           <w:lang w:val="en-US"/>
                         </w:rPr>
-                        <w:t>/</w:t>
-                      </w:r>
-                      <w:r>
-                        <w:rPr>
-                          <w:lang w:val="en-US"/>
-                        </w:rPr>
-                        <w:t>add</w:t>
+                        <w:t>/add</w:t>
                       </w:r>
                     </w:p>
                   </w:txbxContent>
@@ -4205,6 +4131,7 @@
       </w:r>
       <w:r>
         <w:rPr>
+          <w:noProof/>
           <w:lang w:val="en-US"/>
         </w:rPr>
         <mc:AlternateContent>
@@ -4276,7 +4203,6 @@
                                 <w:lang w:val="en-US"/>
                               </w:rPr>
                             </w:pPr>
-                            <w:proofErr w:type="gramStart"/>
                             <w:r>
                               <w:rPr>
                                 <w:b/>
@@ -4288,7 +4214,6 @@
                               </w:rPr>
                               <w:t>User  Login</w:t>
                             </w:r>
-                            <w:proofErr w:type="gramEnd"/>
                           </w:p>
                         </w:txbxContent>
                       </wps:txbx>
@@ -4324,7 +4249,6 @@
                           <w:lang w:val="en-US"/>
                         </w:rPr>
                       </w:pPr>
-                      <w:proofErr w:type="gramStart"/>
                       <w:r>
                         <w:rPr>
                           <w:b/>
@@ -4336,7 +4260,6 @@
                         </w:rPr>
                         <w:t>User  Login</w:t>
                       </w:r>
-                      <w:proofErr w:type="gramEnd"/>
                     </w:p>
                   </w:txbxContent>
                 </v:textbox>
@@ -4347,6 +4270,7 @@
       </w:r>
       <w:r>
         <w:rPr>
+          <w:noProof/>
           <w:lang w:val="en-US"/>
         </w:rPr>
         <mc:AlternateContent>
@@ -4503,13 +4427,7 @@
                               <w:rPr>
                                 <w:lang w:val="en-US"/>
                               </w:rPr>
-                              <w:t>/</w:t>
-                            </w:r>
-                            <w:r>
-                              <w:rPr>
-                                <w:lang w:val="en-US"/>
-                              </w:rPr>
-                              <w:t>register</w:t>
+                              <w:t>/register</w:t>
                             </w:r>
                           </w:p>
                         </w:txbxContent>
@@ -4551,13 +4469,7 @@
                         <w:rPr>
                           <w:lang w:val="en-US"/>
                         </w:rPr>
-                        <w:t>/</w:t>
-                      </w:r>
-                      <w:r>
-                        <w:rPr>
-                          <w:lang w:val="en-US"/>
-                        </w:rPr>
-                        <w:t>register</w:t>
+                        <w:t>/register</w:t>
                       </w:r>
                     </w:p>
                   </w:txbxContent>
@@ -4569,6 +4481,7 @@
       </w:r>
       <w:r>
         <w:rPr>
+          <w:noProof/>
           <w:lang w:val="en-US"/>
         </w:rPr>
         <mc:AlternateContent>
@@ -4808,33 +4721,11 @@
                                 <w:lang w:val="en-US"/>
                               </w:rPr>
                             </w:pPr>
-                            <w:proofErr w:type="spellStart"/>
-                            <w:r>
-                              <w:rPr>
-                                <w:lang w:val="en-US"/>
-                              </w:rPr>
-                              <w:t>Last_</w:t>
-                            </w:r>
-                            <w:proofErr w:type="gramStart"/>
-                            <w:r>
-                              <w:rPr>
-                                <w:lang w:val="en-US"/>
-                              </w:rPr>
-                              <w:t>login</w:t>
-                            </w:r>
-                            <w:proofErr w:type="spellEnd"/>
-                            <w:r>
-                              <w:rPr>
-                                <w:lang w:val="en-US"/>
-                              </w:rPr>
-                              <w:t>(</w:t>
-                            </w:r>
-                            <w:proofErr w:type="gramEnd"/>
-                            <w:r>
-                              <w:rPr>
-                                <w:lang w:val="en-US"/>
-                              </w:rPr>
-                              <w:t>send from login page)</w:t>
+                            <w:r>
+                              <w:rPr>
+                                <w:lang w:val="en-US"/>
+                              </w:rPr>
+                              <w:t>Last_login(send from login page)</w:t>
                             </w:r>
                           </w:p>
                           <w:p>
@@ -4844,14 +4735,12 @@
                                 <w:lang w:val="en-US"/>
                               </w:rPr>
                             </w:pPr>
-                            <w:proofErr w:type="spellStart"/>
                             <w:r>
                               <w:rPr>
                                 <w:lang w:val="en-US"/>
                               </w:rPr>
                               <w:t>First_name</w:t>
                             </w:r>
-                            <w:proofErr w:type="spellEnd"/>
                           </w:p>
                           <w:p>
                             <w:pPr>
@@ -4860,14 +4749,12 @@
                                 <w:lang w:val="en-US"/>
                               </w:rPr>
                             </w:pPr>
-                            <w:proofErr w:type="spellStart"/>
                             <w:r>
                               <w:rPr>
                                 <w:lang w:val="en-US"/>
                               </w:rPr>
                               <w:t>Last_name</w:t>
                             </w:r>
-                            <w:proofErr w:type="spellEnd"/>
                           </w:p>
                           <w:p>
                             <w:pPr>
@@ -4969,33 +4856,11 @@
                           <w:lang w:val="en-US"/>
                         </w:rPr>
                       </w:pPr>
-                      <w:proofErr w:type="spellStart"/>
-                      <w:r>
-                        <w:rPr>
-                          <w:lang w:val="en-US"/>
-                        </w:rPr>
-                        <w:t>Last_</w:t>
-                      </w:r>
-                      <w:proofErr w:type="gramStart"/>
-                      <w:r>
-                        <w:rPr>
-                          <w:lang w:val="en-US"/>
-                        </w:rPr>
-                        <w:t>login</w:t>
-                      </w:r>
-                      <w:proofErr w:type="spellEnd"/>
-                      <w:r>
-                        <w:rPr>
-                          <w:lang w:val="en-US"/>
-                        </w:rPr>
-                        <w:t>(</w:t>
-                      </w:r>
-                      <w:proofErr w:type="gramEnd"/>
-                      <w:r>
-                        <w:rPr>
-                          <w:lang w:val="en-US"/>
-                        </w:rPr>
-                        <w:t>send from login page)</w:t>
+                      <w:r>
+                        <w:rPr>
+                          <w:lang w:val="en-US"/>
+                        </w:rPr>
+                        <w:t>Last_login(send from login page)</w:t>
                       </w:r>
                     </w:p>
                     <w:p>
@@ -5005,14 +4870,12 @@
                           <w:lang w:val="en-US"/>
                         </w:rPr>
                       </w:pPr>
-                      <w:proofErr w:type="spellStart"/>
                       <w:r>
                         <w:rPr>
                           <w:lang w:val="en-US"/>
                         </w:rPr>
                         <w:t>First_name</w:t>
                       </w:r>
-                      <w:proofErr w:type="spellEnd"/>
                     </w:p>
                     <w:p>
                       <w:pPr>
@@ -5021,14 +4884,12 @@
                           <w:lang w:val="en-US"/>
                         </w:rPr>
                       </w:pPr>
-                      <w:proofErr w:type="spellStart"/>
                       <w:r>
                         <w:rPr>
                           <w:lang w:val="en-US"/>
                         </w:rPr>
                         <w:t>Last_name</w:t>
                       </w:r>
-                      <w:proofErr w:type="spellEnd"/>
                     </w:p>
                     <w:p>
                       <w:pPr>
@@ -5093,6 +4954,7 @@
       </w:pPr>
       <w:r>
         <w:rPr>
+          <w:noProof/>
           <w:lang w:val="en-US"/>
         </w:rPr>
         <mc:AlternateContent>
@@ -5231,6 +5093,7 @@
       </w:r>
       <w:r>
         <w:rPr>
+          <w:noProof/>
           <w:lang w:val="en-US"/>
         </w:rPr>
         <mc:AlternateContent>
@@ -5315,6 +5178,7 @@
       </w:r>
       <w:r>
         <w:rPr>
+          <w:noProof/>
           <w:lang w:val="en-US"/>
         </w:rPr>
         <mc:AlternateContent>
@@ -5444,6 +5308,7 @@
       </w:pPr>
       <w:r>
         <w:rPr>
+          <w:noProof/>
           <w:lang w:val="en-US"/>
         </w:rPr>
         <mc:AlternateContent>
@@ -5492,14 +5357,12 @@
                                 <w:lang w:val="en-US"/>
                               </w:rPr>
                             </w:pPr>
-                            <w:proofErr w:type="spellStart"/>
                             <w:r>
                               <w:rPr>
                                 <w:lang w:val="en-US"/>
                               </w:rPr>
                               <w:t>Trans_id</w:t>
                             </w:r>
-                            <w:proofErr w:type="spellEnd"/>
                           </w:p>
                         </w:txbxContent>
                       </wps:txbx>
@@ -5533,14 +5396,12 @@
                           <w:lang w:val="en-US"/>
                         </w:rPr>
                       </w:pPr>
-                      <w:proofErr w:type="spellStart"/>
                       <w:r>
                         <w:rPr>
                           <w:lang w:val="en-US"/>
                         </w:rPr>
                         <w:t>Trans_id</w:t>
                       </w:r>
-                      <w:proofErr w:type="spellEnd"/>
                     </w:p>
                   </w:txbxContent>
                 </v:textbox>
@@ -5637,6 +5498,7 @@
       </w:pPr>
       <w:r>
         <w:rPr>
+          <w:noProof/>
           <w:lang w:val="en-US"/>
         </w:rPr>
         <mc:AlternateContent>
@@ -5705,6 +5567,7 @@
       </w:r>
       <w:r>
         <w:rPr>
+          <w:noProof/>
           <w:lang w:val="en-US"/>
         </w:rPr>
         <mc:AlternateContent>
@@ -5763,25 +5626,7 @@
                               <w:rPr>
                                 <w:lang w:val="en-US"/>
                               </w:rPr>
-                              <w:t>(</w:t>
-                            </w:r>
-                            <w:r>
-                              <w:rPr>
-                                <w:lang w:val="en-US"/>
-                              </w:rPr>
-                              <w:t>put</w:t>
-                            </w:r>
-                            <w:r>
-                              <w:rPr>
-                                <w:lang w:val="en-US"/>
-                              </w:rPr>
-                              <w:t>)/</w:t>
-                            </w:r>
-                            <w:r>
-                              <w:rPr>
-                                <w:lang w:val="en-US"/>
-                              </w:rPr>
-                              <w:t>edit</w:t>
+                              <w:t>(put)/edit</w:t>
                             </w:r>
                           </w:p>
                         </w:txbxContent>
@@ -5814,25 +5659,7 @@
                         <w:rPr>
                           <w:lang w:val="en-US"/>
                         </w:rPr>
-                        <w:t>(</w:t>
-                      </w:r>
-                      <w:r>
-                        <w:rPr>
-                          <w:lang w:val="en-US"/>
-                        </w:rPr>
-                        <w:t>put</w:t>
-                      </w:r>
-                      <w:r>
-                        <w:rPr>
-                          <w:lang w:val="en-US"/>
-                        </w:rPr>
-                        <w:t>)/</w:t>
-                      </w:r>
-                      <w:r>
-                        <w:rPr>
-                          <w:lang w:val="en-US"/>
-                        </w:rPr>
-                        <w:t>edit</w:t>
+                        <w:t>(put)/edit</w:t>
                       </w:r>
                     </w:p>
                   </w:txbxContent>
@@ -5844,6 +5671,7 @@
       </w:r>
       <w:r>
         <w:rPr>
+          <w:noProof/>
           <w:lang w:val="en-US"/>
         </w:rPr>
         <mc:AlternateContent>
@@ -5924,18 +5752,7 @@
                                 <w:szCs w:val="24"/>
                                 <w:lang w:val="en-US"/>
                               </w:rPr>
-                              <w:t xml:space="preserve">Edit </w:t>
-                            </w:r>
-                            <w:r>
-                              <w:rPr>
-                                <w:b/>
-                                <w:bCs/>
-                                <w:color w:val="FFFFFF" w:themeColor="background1"/>
-                                <w:sz w:val="24"/>
-                                <w:szCs w:val="24"/>
-                                <w:lang w:val="en-US"/>
-                              </w:rPr>
-                              <w:t>trans</w:t>
+                              <w:t>Edit trans</w:t>
                             </w:r>
                           </w:p>
                         </w:txbxContent>
@@ -5981,18 +5798,7 @@
                           <w:szCs w:val="24"/>
                           <w:lang w:val="en-US"/>
                         </w:rPr>
-                        <w:t xml:space="preserve">Edit </w:t>
-                      </w:r>
-                      <w:r>
-                        <w:rPr>
-                          <w:b/>
-                          <w:bCs/>
-                          <w:color w:val="FFFFFF" w:themeColor="background1"/>
-                          <w:sz w:val="24"/>
-                          <w:szCs w:val="24"/>
-                          <w:lang w:val="en-US"/>
-                        </w:rPr>
-                        <w:t>trans</w:t>
+                        <w:t>Edit trans</w:t>
                       </w:r>
                     </w:p>
                   </w:txbxContent>
@@ -6004,6 +5810,7 @@
       </w:r>
       <w:r>
         <w:rPr>
+          <w:noProof/>
           <w:lang w:val="en-US"/>
         </w:rPr>
         <mc:AlternateContent>
@@ -6052,14 +5859,12 @@
                                 <w:lang w:val="en-US"/>
                               </w:rPr>
                             </w:pPr>
-                            <w:proofErr w:type="spellStart"/>
                             <w:r>
                               <w:rPr>
                                 <w:lang w:val="en-US"/>
                               </w:rPr>
                               <w:t>Trans_id</w:t>
                             </w:r>
-                            <w:proofErr w:type="spellEnd"/>
                           </w:p>
                         </w:txbxContent>
                       </wps:txbx>
@@ -6093,14 +5898,12 @@
                           <w:lang w:val="en-US"/>
                         </w:rPr>
                       </w:pPr>
-                      <w:proofErr w:type="spellStart"/>
                       <w:r>
                         <w:rPr>
                           <w:lang w:val="en-US"/>
                         </w:rPr>
                         <w:t>Trans_id</w:t>
                       </w:r>
-                      <w:proofErr w:type="spellEnd"/>
                     </w:p>
                   </w:txbxContent>
                 </v:textbox>
@@ -6111,6 +5914,7 @@
       </w:r>
       <w:r>
         <w:rPr>
+          <w:noProof/>
           <w:lang w:val="en-US"/>
         </w:rPr>
         <mc:AlternateContent>
@@ -6195,6 +5999,7 @@
       </w:r>
       <w:r>
         <w:rPr>
+          <w:noProof/>
           <w:lang w:val="en-US"/>
         </w:rPr>
         <mc:AlternateContent>
@@ -6275,29 +6080,7 @@
                                 <w:szCs w:val="20"/>
                                 <w:lang w:val="en-US"/>
                               </w:rPr>
-                              <w:t xml:space="preserve">User </w:t>
-                            </w:r>
-                            <w:r>
-                              <w:rPr>
-                                <w:b/>
-                                <w:bCs/>
-                                <w:color w:val="FFFFFF" w:themeColor="background1"/>
-                                <w:sz w:val="20"/>
-                                <w:szCs w:val="20"/>
-                                <w:lang w:val="en-US"/>
-                              </w:rPr>
-                              <w:t>trans</w:t>
-                            </w:r>
-                            <w:r>
-                              <w:rPr>
-                                <w:b/>
-                                <w:bCs/>
-                                <w:color w:val="FFFFFF" w:themeColor="background1"/>
-                                <w:sz w:val="20"/>
-                                <w:szCs w:val="20"/>
-                                <w:lang w:val="en-US"/>
-                              </w:rPr>
-                              <w:t xml:space="preserve"> history</w:t>
+                              <w:t>User trans history</w:t>
                             </w:r>
                           </w:p>
                         </w:txbxContent>
@@ -6343,29 +6126,7 @@
                           <w:szCs w:val="20"/>
                           <w:lang w:val="en-US"/>
                         </w:rPr>
-                        <w:t xml:space="preserve">User </w:t>
-                      </w:r>
-                      <w:r>
-                        <w:rPr>
-                          <w:b/>
-                          <w:bCs/>
-                          <w:color w:val="FFFFFF" w:themeColor="background1"/>
-                          <w:sz w:val="20"/>
-                          <w:szCs w:val="20"/>
-                          <w:lang w:val="en-US"/>
-                        </w:rPr>
-                        <w:t>trans</w:t>
-                      </w:r>
-                      <w:r>
-                        <w:rPr>
-                          <w:b/>
-                          <w:bCs/>
-                          <w:color w:val="FFFFFF" w:themeColor="background1"/>
-                          <w:sz w:val="20"/>
-                          <w:szCs w:val="20"/>
-                          <w:lang w:val="en-US"/>
-                        </w:rPr>
-                        <w:t xml:space="preserve"> history</w:t>
+                        <w:t>User trans history</w:t>
                       </w:r>
                     </w:p>
                   </w:txbxContent>
@@ -6377,6 +6138,7 @@
       </w:r>
       <w:r>
         <w:rPr>
+          <w:noProof/>
           <w:lang w:val="en-US"/>
         </w:rPr>
         <mc:AlternateContent>
@@ -6425,14 +6187,12 @@
                                 <w:lang w:val="en-US"/>
                               </w:rPr>
                             </w:pPr>
-                            <w:proofErr w:type="spellStart"/>
                             <w:r>
                               <w:rPr>
                                 <w:lang w:val="en-US"/>
                               </w:rPr>
                               <w:t>User_id</w:t>
                             </w:r>
-                            <w:proofErr w:type="spellEnd"/>
                           </w:p>
                         </w:txbxContent>
                       </wps:txbx>
@@ -6466,14 +6226,12 @@
                           <w:lang w:val="en-US"/>
                         </w:rPr>
                       </w:pPr>
-                      <w:proofErr w:type="spellStart"/>
                       <w:r>
                         <w:rPr>
                           <w:lang w:val="en-US"/>
                         </w:rPr>
                         <w:t>User_id</w:t>
                       </w:r>
-                      <w:proofErr w:type="spellEnd"/>
                     </w:p>
                   </w:txbxContent>
                 </v:textbox>
@@ -6484,6 +6242,7 @@
       </w:r>
       <w:r>
         <w:rPr>
+          <w:noProof/>
           <w:lang w:val="en-US"/>
         </w:rPr>
         <mc:AlternateContent>
@@ -6542,25 +6301,7 @@
                               <w:rPr>
                                 <w:lang w:val="en-US"/>
                               </w:rPr>
-                              <w:t>(</w:t>
-                            </w:r>
-                            <w:r>
-                              <w:rPr>
-                                <w:lang w:val="en-US"/>
-                              </w:rPr>
-                              <w:t>get</w:t>
-                            </w:r>
-                            <w:r>
-                              <w:rPr>
-                                <w:lang w:val="en-US"/>
-                              </w:rPr>
-                              <w:t>)/</w:t>
-                            </w:r>
-                            <w:r>
-                              <w:rPr>
-                                <w:lang w:val="en-US"/>
-                              </w:rPr>
-                              <w:t>history</w:t>
+                              <w:t>(get)/history</w:t>
                             </w:r>
                           </w:p>
                         </w:txbxContent>
@@ -6593,25 +6334,7 @@
                         <w:rPr>
                           <w:lang w:val="en-US"/>
                         </w:rPr>
-                        <w:t>(</w:t>
-                      </w:r>
-                      <w:r>
-                        <w:rPr>
-                          <w:lang w:val="en-US"/>
-                        </w:rPr>
-                        <w:t>get</w:t>
-                      </w:r>
-                      <w:r>
-                        <w:rPr>
-                          <w:lang w:val="en-US"/>
-                        </w:rPr>
-                        <w:t>)/</w:t>
-                      </w:r>
-                      <w:r>
-                        <w:rPr>
-                          <w:lang w:val="en-US"/>
-                        </w:rPr>
-                        <w:t>history</w:t>
+                        <w:t>(get)/history</w:t>
                       </w:r>
                     </w:p>
                   </w:txbxContent>
@@ -6623,6 +6346,7 @@
       </w:r>
       <w:r>
         <w:rPr>
+          <w:noProof/>
           <w:lang w:val="en-US"/>
         </w:rPr>
         <mc:AlternateContent>
@@ -6707,6 +6431,7 @@
       </w:r>
       <w:r>
         <w:rPr>
+          <w:noProof/>
           <w:lang w:val="en-US"/>
         </w:rPr>
         <mc:AlternateContent>
@@ -7928,6 +7653,7 @@
   <w:style w:type="character" w:default="1" w:styleId="DefaultParagraphFont">
     <w:name w:val="Default Paragraph Font"/>
     <w:uiPriority w:val="1"/>
+    <w:semiHidden/>
     <w:unhideWhenUsed/>
   </w:style>
   <w:style w:type="table" w:default="1" w:styleId="TableNormal">
